--- a/doc/绑定设备.docx
+++ b/doc/绑定设备.docx
@@ -49,19 +49,21 @@
     </w:p>
     <w:p>
       <w:pPr>
-        <w:rPr>
-          <w:rFonts w:hint="eastAsia"/>
-        </w:rPr>
-      </w:pPr>
-      <w:r>
-        <w:rPr>
-          <w:rFonts w:hint="eastAsia"/>
-        </w:rPr>
-        <w:t xml:space="preserve">    body: { encrypted(用户加密字段)， signature(设备签名) }</w:t>
-      </w:r>
-    </w:p>
-    <w:p>
-      <w:pPr>
+        <w:ind w:firstLine="420"/>
+        <w:rPr>
+          <w:rFonts w:hint="eastAsia"/>
+        </w:rPr>
+      </w:pPr>
+      <w:r>
+        <w:rPr>
+          <w:rFonts w:hint="eastAsia"/>
+        </w:rPr>
+        <w:t>body: { encrypted(用户加密字段)， signature(设备签名) }</w:t>
+      </w:r>
+    </w:p>
+    <w:p>
+      <w:pPr>
+        <w:ind w:firstLine="420"/>
         <w:rPr>
           <w:rFonts w:hint="eastAsia"/>
         </w:rPr>
@@ -153,6 +155,8 @@
         </w:rPr>
         <w:t>签名</w:t>
       </w:r>
+      <w:bookmarkStart w:id="0" w:name="_GoBack"/>
+      <w:bookmarkEnd w:id="0"/>
     </w:p>
     <w:p>
       <w:pPr>
@@ -177,14 +181,30 @@
       </w:r>
     </w:p>
     <w:p>
-      <w:r>
+      <w:pPr>
         <w:rPr>
           <w:rFonts w:hint="default"/>
         </w:rPr>
+      </w:pPr>
+      <w:r>
+        <w:rPr>
+          <w:rFonts w:hint="default"/>
+        </w:rPr>
         <w:t>5. 创建设备与用户的绑定关系</w:t>
       </w:r>
-      <w:bookmarkStart w:id="0" w:name="_GoBack"/>
-      <w:bookmarkEnd w:id="0"/>
+    </w:p>
+    <w:p>
+      <w:pPr>
+        <w:rPr>
+          <w:rFonts w:hint="default"/>
+        </w:rPr>
+      </w:pPr>
+      <w:r>
+        <w:rPr>
+          <w:rFonts w:hint="default"/>
+        </w:rPr>
+        <w:t>6. 返回用户对象</w:t>
+      </w:r>
     </w:p>
     <w:sectPr>
       <w:headerReference r:id="rId3" w:type="default"/>
@@ -320,7 +340,7 @@
     <w:lsdException w:unhideWhenUsed="0" w:uiPriority="0" w:semiHidden="0" w:name="HTML Sample"/>
     <w:lsdException w:unhideWhenUsed="0" w:uiPriority="0" w:semiHidden="0" w:name="HTML Typewriter"/>
     <w:lsdException w:unhideWhenUsed="0" w:uiPriority="0" w:semiHidden="0" w:name="HTML Variable"/>
-    <w:lsdException w:unhideWhenUsed="0" w:uiPriority="0" w:name="Normal Table"/>
+    <w:lsdException w:qFormat="1" w:unhideWhenUsed="0" w:uiPriority="0" w:name="Normal Table"/>
     <w:lsdException w:unhideWhenUsed="0" w:uiPriority="0" w:semiHidden="0" w:name="annotation subject"/>
     <w:lsdException w:unhideWhenUsed="0" w:uiPriority="0" w:semiHidden="0" w:name="Table Simple 1"/>
     <w:lsdException w:unhideWhenUsed="0" w:uiPriority="0" w:semiHidden="0" w:name="Table Simple 2"/>
@@ -491,6 +511,7 @@
   <w:style w:type="table" w:default="1" w:styleId="5">
     <w:name w:val="Normal Table"/>
     <w:semiHidden/>
+    <w:qFormat/>
     <w:uiPriority w:val="0"/>
     <w:tblPr>
       <w:tblLayout w:type="fixed"/>

--- a/doc/绑定设备.docx
+++ b/doc/绑定设备.docx
@@ -60,14 +60,8 @@
         </w:rPr>
         <w:t>body: { encrypted(用户加密字段)， signature(设备签名) }</w:t>
       </w:r>
-    </w:p>
-    <w:p>
-      <w:pPr>
-        <w:ind w:firstLine="420"/>
-        <w:rPr>
-          <w:rFonts w:hint="eastAsia"/>
-        </w:rPr>
-      </w:pPr>
+      <w:bookmarkStart w:id="0" w:name="_GoBack"/>
+      <w:bookmarkEnd w:id="0"/>
     </w:p>
     <w:p>
       <w:pPr>
@@ -155,8 +149,6 @@
         </w:rPr>
         <w:t>签名</w:t>
       </w:r>
-      <w:bookmarkStart w:id="0" w:name="_GoBack"/>
-      <w:bookmarkEnd w:id="0"/>
     </w:p>
     <w:p>
       <w:pPr>
@@ -205,6 +197,13 @@
         </w:rPr>
         <w:t>6. 返回用户对象</w:t>
       </w:r>
+    </w:p>
+    <w:p>
+      <w:pPr>
+        <w:rPr>
+          <w:rFonts w:hint="default"/>
+        </w:rPr>
+      </w:pPr>
     </w:p>
     <w:sectPr>
       <w:headerReference r:id="rId3" w:type="default"/>
